--- a/会议纪要/11.3G13小组会议纪要.docx
+++ b/会议纪要/11.3G13小组会议纪要.docx
@@ -88,7 +88,7 @@
                     </pic:cNvPicPr>
                   </pic:nvPicPr>
                   <pic:blipFill rotWithShape="1">
-                    <a:blip r:embed="rId4">
+                    <a:blip r:embed="rId6">
                       <a:extLst>
                         <a:ext uri="{28A0092B-C50C-407E-A947-70E740481C1C}">
                           <a14:useLocalDpi xmlns:a14="http://schemas.microsoft.com/office/drawing/2010/main" val="0"/>
@@ -216,7 +216,6 @@
         <w:t>MusicDream</w:t>
       </w:r>
       <w:proofErr w:type="spellEnd"/>
-      <w:proofErr w:type="gramStart"/>
       <w:r>
         <w:rPr>
           <w:rFonts w:ascii="宋体" w:eastAsia="宋体" w:hAnsi="宋体"/>
@@ -224,17 +223,7 @@
           <w:szCs w:val="28"/>
           <w:u w:val="single"/>
         </w:rPr>
-        <w:t>微信小</w:t>
-      </w:r>
-      <w:proofErr w:type="gramEnd"/>
-      <w:r>
-        <w:rPr>
-          <w:rFonts w:ascii="宋体" w:eastAsia="宋体" w:hAnsi="宋体"/>
-          <w:sz w:val="28"/>
-          <w:szCs w:val="28"/>
-          <w:u w:val="single"/>
-        </w:rPr>
-        <w:t>游戏</w:t>
+        <w:t>微信小游戏</w:t>
       </w:r>
       <w:r>
         <w:rPr>
@@ -294,7 +283,6 @@
         </w:rPr>
         <w:tab/>
       </w:r>
-      <w:proofErr w:type="gramStart"/>
       <w:r>
         <w:rPr>
           <w:rFonts w:ascii="宋体" w:eastAsia="宋体" w:hAnsi="宋体" w:hint="eastAsia"/>
@@ -302,17 +290,7 @@
           <w:szCs w:val="28"/>
           <w:u w:val="single"/>
         </w:rPr>
-        <w:t>软工</w:t>
-      </w:r>
-      <w:proofErr w:type="gramEnd"/>
-      <w:r>
-        <w:rPr>
-          <w:rFonts w:ascii="宋体" w:eastAsia="宋体" w:hAnsi="宋体" w:hint="eastAsia"/>
-          <w:sz w:val="28"/>
-          <w:szCs w:val="28"/>
-          <w:u w:val="single"/>
-        </w:rPr>
-        <w:t>1</w:t>
+        <w:t>软工1</w:t>
       </w:r>
       <w:r>
         <w:rPr>
@@ -470,7 +448,6 @@
         </w:rPr>
         <w:t>杨</w:t>
       </w:r>
-      <w:proofErr w:type="gramStart"/>
       <w:r>
         <w:rPr>
           <w:rFonts w:ascii="宋体" w:eastAsia="宋体" w:hAnsi="宋体"/>
@@ -480,7 +457,6 @@
         </w:rPr>
         <w:t>枨</w:t>
       </w:r>
-      <w:proofErr w:type="gramEnd"/>
       <w:r>
         <w:rPr>
           <w:rFonts w:ascii="宋体" w:eastAsia="宋体" w:hAnsi="宋体"/>
@@ -577,7 +553,7 @@
           <w:shd w:val="clear" w:color="auto" w:fill="FFFFFF"/>
         </w:rPr>
         <w:sectPr>
-          <w:footerReference w:type="default" r:id="rId5"/>
+          <w:footerReference w:type="default" r:id="rId7"/>
           <w:pgSz w:w="11906" w:h="16838"/>
           <w:pgMar w:top="1588" w:right="1797" w:bottom="1440" w:left="1797" w:header="851" w:footer="992" w:gutter="0"/>
           <w:cols w:space="425"/>
@@ -609,6 +585,7 @@
             <w:showingPlcHdr/>
             <w15:appearance w15:val="hidden"/>
           </w:sdtPr>
+          <w:sdtEndPr/>
           <w:sdtContent>
             <w:tc>
               <w:tcPr>
@@ -660,7 +637,10 @@
               <w:rPr>
                 <w:rFonts w:hint="eastAsia"/>
               </w:rPr>
-              <w:t>11.3</w:t>
+              <w:t>11.</w:t>
+            </w:r>
+            <w:r>
+              <w:t>5</w:t>
             </w:r>
           </w:p>
         </w:tc>
@@ -673,10 +653,22 @@
               <w:spacing w:before="24" w:after="24"/>
             </w:pPr>
             <w:r>
+              <w:t>7</w:t>
+            </w:r>
+            <w:r>
               <w:rPr>
                 <w:rFonts w:hint="eastAsia"/>
               </w:rPr>
-              <w:t>8：00-8：15</w:t>
+              <w:t>：00-</w:t>
+            </w:r>
+            <w:r>
+              <w:t>7</w:t>
+            </w:r>
+            <w:r>
+              <w:rPr>
+                <w:rFonts w:hint="eastAsia"/>
+              </w:rPr>
+              <w:t>：15</w:t>
             </w:r>
           </w:p>
         </w:tc>
@@ -688,14 +680,12 @@
             <w:pPr>
               <w:spacing w:before="24" w:after="24"/>
             </w:pPr>
-            <w:proofErr w:type="gramStart"/>
             <w:r>
               <w:rPr>
                 <w:rFonts w:hint="eastAsia"/>
               </w:rPr>
               <w:t>微信电话会议</w:t>
             </w:r>
-            <w:proofErr w:type="gramEnd"/>
           </w:p>
         </w:tc>
       </w:tr>
@@ -732,6 +722,7 @@
             <w:showingPlcHdr/>
             <w15:appearance w15:val="hidden"/>
           </w:sdtPr>
+          <w:sdtEndPr/>
           <w:sdtContent>
             <w:tc>
               <w:tcPr>
@@ -787,6 +778,7 @@
             <w:showingPlcHdr/>
             <w15:appearance w15:val="hidden"/>
           </w:sdtPr>
+          <w:sdtEndPr/>
           <w:sdtContent>
             <w:tc>
               <w:tcPr>
@@ -848,6 +840,7 @@
             <w:showingPlcHdr/>
             <w15:appearance w15:val="hidden"/>
           </w:sdtPr>
+          <w:sdtEndPr/>
           <w:sdtContent>
             <w:tc>
               <w:tcPr>
@@ -897,6 +890,7 @@
             <w:showingPlcHdr/>
             <w15:appearance w15:val="hidden"/>
           </w:sdtPr>
+          <w:sdtEndPr/>
           <w:sdtContent>
             <w:tc>
               <w:tcPr>
@@ -946,6 +940,7 @@
             <w:showingPlcHdr/>
             <w15:appearance w15:val="hidden"/>
           </w:sdtPr>
+          <w:sdtEndPr/>
           <w:sdtContent>
             <w:tc>
               <w:tcPr>
@@ -995,6 +990,7 @@
             <w:showingPlcHdr/>
             <w15:appearance w15:val="hidden"/>
           </w:sdtPr>
+          <w:sdtEndPr/>
           <w:sdtContent>
             <w:tc>
               <w:tcPr>
@@ -1063,6 +1059,12 @@
               </w:rPr>
               <w:t>数据字典编写</w:t>
             </w:r>
+            <w:r>
+              <w:rPr>
+                <w:rFonts w:hint="eastAsia"/>
+              </w:rPr>
+              <w:t>确认</w:t>
+            </w:r>
           </w:p>
         </w:tc>
       </w:tr>
@@ -1129,6 +1131,7 @@
             <w:showingPlcHdr/>
             <w15:appearance w15:val="hidden"/>
           </w:sdtPr>
+          <w:sdtEndPr/>
           <w:sdtContent>
             <w:tc>
               <w:tcPr>
@@ -1160,245 +1163,13 @@
               <w:rPr>
                 <w:rFonts w:hint="eastAsia"/>
               </w:rPr>
-              <w:t>数字字典再加多，至少十二个作业</w:t>
+              <w:t>数字字典</w:t>
             </w:r>
             <w:r>
               <w:rPr>
                 <w:rFonts w:hint="eastAsia"/>
               </w:rPr>
-              <w:t>，由林安</w:t>
-            </w:r>
-            <w:proofErr w:type="gramStart"/>
-            <w:r>
-              <w:rPr>
-                <w:rFonts w:hint="eastAsia"/>
-              </w:rPr>
-              <w:t>晨进行</w:t>
-            </w:r>
-            <w:proofErr w:type="gramEnd"/>
-            <w:r>
-              <w:rPr>
-                <w:rFonts w:hint="eastAsia"/>
-              </w:rPr>
-              <w:t>监督与验收，孙雷明编写</w:t>
-            </w:r>
-          </w:p>
-        </w:tc>
-      </w:tr>
-    </w:tbl>
-    <w:tbl>
-      <w:tblPr>
-        <w:tblStyle w:val="-"/>
-        <w:tblW w:w="5000" w:type="pct"/>
-        <w:tblLayout w:type="fixed"/>
-        <w:tblLook w:val="0620" w:firstRow="1" w:lastRow="0" w:firstColumn="0" w:lastColumn="0" w:noHBand="1" w:noVBand="1"/>
-        <w:tblDescription w:val="记录纪要内容的堆叠表格：第一个表格为会议标题，第二个表格为日期、会议时间和会议地点，第三个表格为会议信息，如会议组织者、类型等。第四个表格到最后一个表格是重复三次出现的主题，每个表格都包含三行：第一行为议程主题，第二行为分配的时间、发言者、讨论和结论，第三行为拟办事项、负责人和截止时间"/>
-      </w:tblPr>
-      <w:tblGrid>
-        <w:gridCol w:w="4966"/>
-        <w:gridCol w:w="1833"/>
-        <w:gridCol w:w="1498"/>
-      </w:tblGrid>
-      <w:tr>
-        <w:trPr>
-          <w:cnfStyle w:val="100000000000" w:firstRow="1" w:lastRow="0" w:firstColumn="0" w:lastColumn="0" w:oddVBand="0" w:evenVBand="0" w:oddHBand="0" w:evenHBand="0" w:firstRowFirstColumn="0" w:firstRowLastColumn="0" w:lastRowFirstColumn="0" w:lastRowLastColumn="0"/>
-        </w:trPr>
-        <w:sdt>
-          <w:sdtPr>
-            <w:alias w:val="议程 1，拟办事项："/>
-            <w:tag w:val="议程 1，拟办事项："/>
-            <w:id w:val="2011939491"/>
-            <w:placeholder>
-              <w:docPart w:val="0F17A85751844199BD6A445F3FACA3F8"/>
-            </w:placeholder>
-            <w:temporary/>
-            <w:showingPlcHdr/>
-            <w15:appearance w15:val="hidden"/>
-          </w:sdtPr>
-          <w:sdtContent>
-            <w:tc>
-              <w:tcPr>
-                <w:tcW w:w="4966" w:type="dxa"/>
-              </w:tcPr>
-              <w:p>
-                <w:pPr>
-                  <w:spacing w:before="24" w:after="24"/>
-                </w:pPr>
-                <w:r>
-                  <w:rPr>
-                    <w:lang w:val="zh-CN" w:bidi="zh-CN"/>
-                  </w:rPr>
-                  <w:t>拟办事项</w:t>
-                </w:r>
-              </w:p>
-            </w:tc>
-          </w:sdtContent>
-        </w:sdt>
-        <w:sdt>
-          <w:sdtPr>
-            <w:alias w:val="议程 1，负责人："/>
-            <w:tag w:val="议程 1，负责人："/>
-            <w:id w:val="1292162682"/>
-            <w:placeholder>
-              <w:docPart w:val="0824B27D4B434AE99A4B58E0178C2F1B"/>
-            </w:placeholder>
-            <w:temporary/>
-            <w:showingPlcHdr/>
-            <w15:appearance w15:val="hidden"/>
-          </w:sdtPr>
-          <w:sdtContent>
-            <w:tc>
-              <w:tcPr>
-                <w:tcW w:w="1833" w:type="dxa"/>
-              </w:tcPr>
-              <w:p>
-                <w:pPr>
-                  <w:spacing w:before="24" w:after="24"/>
-                </w:pPr>
-                <w:r>
-                  <w:rPr>
-                    <w:lang w:val="zh-CN" w:bidi="zh-CN"/>
-                  </w:rPr>
-                  <w:t>负责人</w:t>
-                </w:r>
-              </w:p>
-            </w:tc>
-          </w:sdtContent>
-        </w:sdt>
-        <w:sdt>
-          <w:sdtPr>
-            <w:alias w:val="议程 1，截止时间："/>
-            <w:tag w:val="议程 1，截止日期:"/>
-            <w:id w:val="2120880341"/>
-            <w:placeholder>
-              <w:docPart w:val="83280D9AEB724C92A2041317E7C423FE"/>
-            </w:placeholder>
-            <w:temporary/>
-            <w:showingPlcHdr/>
-            <w15:appearance w15:val="hidden"/>
-          </w:sdtPr>
-          <w:sdtContent>
-            <w:tc>
-              <w:tcPr>
-                <w:tcW w:w="1498" w:type="dxa"/>
-              </w:tcPr>
-              <w:p>
-                <w:pPr>
-                  <w:spacing w:before="24" w:after="24"/>
-                </w:pPr>
-                <w:r>
-                  <w:rPr>
-                    <w:lang w:val="zh-CN" w:bidi="zh-CN"/>
-                  </w:rPr>
-                  <w:t>截止时间</w:t>
-                </w:r>
-              </w:p>
-            </w:tc>
-          </w:sdtContent>
-        </w:sdt>
-      </w:tr>
-      <w:tr>
-        <w:tc>
-          <w:tcPr>
-            <w:tcW w:w="4966" w:type="dxa"/>
-          </w:tcPr>
-          <w:p>
-            <w:pPr>
-              <w:spacing w:before="24" w:after="24"/>
-            </w:pPr>
-            <w:r>
-              <w:rPr>
-                <w:rFonts w:hint="eastAsia"/>
-              </w:rPr>
-              <w:t>数字字典</w:t>
-            </w:r>
-            <w:r>
-              <w:rPr>
-                <w:rFonts w:hint="eastAsia"/>
-              </w:rPr>
-              <w:t>编写</w:t>
-            </w:r>
-          </w:p>
-        </w:tc>
-        <w:tc>
-          <w:tcPr>
-            <w:tcW w:w="1833" w:type="dxa"/>
-          </w:tcPr>
-          <w:p>
-            <w:pPr>
-              <w:spacing w:before="24" w:after="24"/>
-            </w:pPr>
-            <w:r>
-              <w:rPr>
-                <w:rFonts w:hint="eastAsia"/>
-              </w:rPr>
-              <w:t>孙雷明</w:t>
-            </w:r>
-          </w:p>
-        </w:tc>
-        <w:tc>
-          <w:tcPr>
-            <w:tcW w:w="1498" w:type="dxa"/>
-          </w:tcPr>
-          <w:p>
-            <w:pPr>
-              <w:spacing w:before="24" w:after="24"/>
-            </w:pPr>
-            <w:r>
-              <w:rPr>
-                <w:rFonts w:hint="eastAsia"/>
-              </w:rPr>
-              <w:t>11.6</w:t>
-            </w:r>
-          </w:p>
-        </w:tc>
-      </w:tr>
-      <w:tr>
-        <w:tc>
-          <w:tcPr>
-            <w:tcW w:w="4966" w:type="dxa"/>
-          </w:tcPr>
-          <w:p>
-            <w:pPr>
-              <w:spacing w:before="24" w:after="24"/>
-            </w:pPr>
-            <w:r>
-              <w:rPr>
-                <w:rFonts w:hint="eastAsia"/>
-              </w:rPr>
-              <w:t>数据字典检查</w:t>
-            </w:r>
-          </w:p>
-        </w:tc>
-        <w:tc>
-          <w:tcPr>
-            <w:tcW w:w="1833" w:type="dxa"/>
-          </w:tcPr>
-          <w:p>
-            <w:pPr>
-              <w:spacing w:before="24" w:after="24"/>
-            </w:pPr>
-            <w:r>
-              <w:rPr>
-                <w:rFonts w:hint="eastAsia"/>
-              </w:rPr>
-              <w:t>林安晨</w:t>
-            </w:r>
-          </w:p>
-        </w:tc>
-        <w:tc>
-          <w:tcPr>
-            <w:tcW w:w="1498" w:type="dxa"/>
-          </w:tcPr>
-          <w:p>
-            <w:pPr>
-              <w:spacing w:before="24" w:after="24"/>
-            </w:pPr>
-            <w:r>
-              <w:rPr>
-                <w:rFonts w:hint="eastAsia"/>
-              </w:rPr>
-              <w:t>11.7</w:t>
+              <w:t>编写确认。</w:t>
             </w:r>
           </w:p>
         </w:tc>
@@ -1432,6 +1203,12 @@
               </w:rPr>
               <w:t>项目需求规格说明word编写</w:t>
             </w:r>
+            <w:r>
+              <w:rPr>
+                <w:rFonts w:hint="eastAsia"/>
+              </w:rPr>
+              <w:t>确认</w:t>
+            </w:r>
           </w:p>
         </w:tc>
       </w:tr>
@@ -1454,7 +1231,7 @@
         </w:trPr>
         <w:tc>
           <w:tcPr>
-            <w:tcW w:w="2156" w:type="dxa"/>
+            <w:tcW w:w="2078" w:type="dxa"/>
           </w:tcPr>
           <w:p>
             <w:pPr>
@@ -1470,7 +1247,7 @@
         </w:tc>
         <w:tc>
           <w:tcPr>
-            <w:tcW w:w="6474" w:type="dxa"/>
+            <w:tcW w:w="6219" w:type="dxa"/>
           </w:tcPr>
           <w:p>
             <w:pPr>
@@ -1481,58 +1258,6 @@
                 <w:rFonts w:hint="eastAsia"/>
               </w:rPr>
               <w:t>许淇凯</w:t>
-            </w:r>
-          </w:p>
-        </w:tc>
-      </w:tr>
-      <w:tr>
-        <w:tc>
-          <w:tcPr>
-            <w:tcW w:w="2156" w:type="dxa"/>
-          </w:tcPr>
-          <w:p>
-            <w:pPr>
-              <w:spacing w:before="24" w:after="24"/>
-            </w:pPr>
-            <w:sdt>
-              <w:sdtPr>
-                <w:alias w:val="议程 3，讨论："/>
-                <w:tag w:val="议程 3，讨论："/>
-                <w:id w:val="239914670"/>
-                <w:placeholder>
-                  <w:docPart w:val="25C33F814E584C4582BA9C2F83B1E8BA"/>
-                </w:placeholder>
-                <w:temporary/>
-                <w:showingPlcHdr/>
-                <w15:appearance w15:val="hidden"/>
-              </w:sdtPr>
-              <w:sdtContent>
-                <w:r>
-                  <w:rPr>
-                    <w:lang w:val="zh-CN" w:bidi="zh-CN"/>
-                  </w:rPr>
-                  <w:t>讨论</w:t>
-                </w:r>
-              </w:sdtContent>
-            </w:sdt>
-          </w:p>
-        </w:tc>
-        <w:tc>
-          <w:tcPr>
-            <w:tcW w:w="6474" w:type="dxa"/>
-          </w:tcPr>
-          <w:p>
-            <w:pPr>
-              <w:spacing w:before="24" w:after="24"/>
-            </w:pPr>
-            <w:r>
-              <w:rPr>
-                <w:rFonts w:hint="eastAsia"/>
-              </w:rPr>
-              <w:t>许淇凯负责编写word</w:t>
-            </w:r>
-            <w:r>
-              <w:t xml:space="preserve"> </w:t>
             </w:r>
           </w:p>
         </w:tc>
@@ -1550,381 +1275,7 @@
             <w:showingPlcHdr/>
             <w15:appearance w15:val="hidden"/>
           </w:sdtPr>
-          <w:sdtContent>
-            <w:tc>
-              <w:tcPr>
-                <w:tcW w:w="2156" w:type="dxa"/>
-              </w:tcPr>
-              <w:p>
-                <w:pPr>
-                  <w:spacing w:before="24" w:after="24"/>
-                </w:pPr>
-                <w:r>
-                  <w:rPr>
-                    <w:lang w:val="zh-CN" w:bidi="zh-CN"/>
-                  </w:rPr>
-                  <w:t>结论</w:t>
-                </w:r>
-              </w:p>
-            </w:tc>
-          </w:sdtContent>
-        </w:sdt>
-        <w:tc>
-          <w:tcPr>
-            <w:tcW w:w="6474" w:type="dxa"/>
-          </w:tcPr>
-          <w:p>
-            <w:pPr>
-              <w:spacing w:before="24" w:after="24"/>
-            </w:pPr>
-            <w:r>
-              <w:rPr>
-                <w:rFonts w:hint="eastAsia"/>
-              </w:rPr>
-              <w:t>许淇凯负责编写word，由组长林安</w:t>
-            </w:r>
-            <w:proofErr w:type="gramStart"/>
-            <w:r>
-              <w:rPr>
-                <w:rFonts w:hint="eastAsia"/>
-              </w:rPr>
-              <w:t>晨进行</w:t>
-            </w:r>
-            <w:proofErr w:type="gramEnd"/>
-            <w:r>
-              <w:rPr>
-                <w:rFonts w:hint="eastAsia"/>
-              </w:rPr>
-              <w:t>检查。</w:t>
-            </w:r>
-          </w:p>
-        </w:tc>
-      </w:tr>
-    </w:tbl>
-    <w:tbl>
-      <w:tblPr>
-        <w:tblStyle w:val="-"/>
-        <w:tblW w:w="5000" w:type="pct"/>
-        <w:tblLayout w:type="fixed"/>
-        <w:tblLook w:val="0620" w:firstRow="1" w:lastRow="0" w:firstColumn="0" w:lastColumn="0" w:noHBand="1" w:noVBand="1"/>
-        <w:tblDescription w:val="记录纪要内容的堆叠表格：第一个表格为会议标题，第二个表格为日期、会议时间和会议地点，第三个表格为会议信息，如会议组织者、类型等。第四个表格到最后一个表格是重复三次出现的主题，每个表格都包含三行：第一行为议程主题，第二行为分配的时间、发言者、讨论和结论，第三行为拟办事项、负责人和截止时间"/>
-      </w:tblPr>
-      <w:tblGrid>
-        <w:gridCol w:w="4966"/>
-        <w:gridCol w:w="1833"/>
-        <w:gridCol w:w="1498"/>
-      </w:tblGrid>
-      <w:tr>
-        <w:trPr>
-          <w:cnfStyle w:val="100000000000" w:firstRow="1" w:lastRow="0" w:firstColumn="0" w:lastColumn="0" w:oddVBand="0" w:evenVBand="0" w:oddHBand="0" w:evenHBand="0" w:firstRowFirstColumn="0" w:firstRowLastColumn="0" w:lastRowFirstColumn="0" w:lastRowLastColumn="0"/>
-        </w:trPr>
-        <w:sdt>
-          <w:sdtPr>
-            <w:alias w:val="议程 3，拟办事项："/>
-            <w:tag w:val="议程 3，拟办事项："/>
-            <w:id w:val="1829477974"/>
-            <w:placeholder>
-              <w:docPart w:val="8E54D6371CD4406CB659EE2A77E77126"/>
-            </w:placeholder>
-            <w:temporary/>
-            <w:showingPlcHdr/>
-            <w15:appearance w15:val="hidden"/>
-          </w:sdtPr>
-          <w:sdtContent>
-            <w:tc>
-              <w:tcPr>
-                <w:tcW w:w="4966" w:type="dxa"/>
-              </w:tcPr>
-              <w:p>
-                <w:pPr>
-                  <w:spacing w:before="24" w:after="24"/>
-                </w:pPr>
-                <w:r>
-                  <w:rPr>
-                    <w:lang w:val="zh-CN" w:bidi="zh-CN"/>
-                  </w:rPr>
-                  <w:t>拟办事项</w:t>
-                </w:r>
-              </w:p>
-            </w:tc>
-          </w:sdtContent>
-        </w:sdt>
-        <w:sdt>
-          <w:sdtPr>
-            <w:alias w:val="议程 3，负责人："/>
-            <w:tag w:val="议程 3，负责人："/>
-            <w:id w:val="-1156451656"/>
-            <w:placeholder>
-              <w:docPart w:val="11CE110DE83343129D12279B17A81036"/>
-            </w:placeholder>
-            <w:temporary/>
-            <w:showingPlcHdr/>
-            <w15:appearance w15:val="hidden"/>
-          </w:sdtPr>
-          <w:sdtContent>
-            <w:tc>
-              <w:tcPr>
-                <w:tcW w:w="1833" w:type="dxa"/>
-              </w:tcPr>
-              <w:p>
-                <w:pPr>
-                  <w:spacing w:before="24" w:after="24"/>
-                </w:pPr>
-                <w:r>
-                  <w:rPr>
-                    <w:lang w:val="zh-CN" w:bidi="zh-CN"/>
-                  </w:rPr>
-                  <w:t>负责人</w:t>
-                </w:r>
-              </w:p>
-            </w:tc>
-          </w:sdtContent>
-        </w:sdt>
-        <w:sdt>
-          <w:sdtPr>
-            <w:alias w:val="议程 3，截止时间："/>
-            <w:tag w:val="议程 3，截止日期:"/>
-            <w:id w:val="-463268394"/>
-            <w:placeholder>
-              <w:docPart w:val="C00097FFFF1A4A9991B0C1A8295E0A94"/>
-            </w:placeholder>
-            <w:temporary/>
-            <w:showingPlcHdr/>
-            <w15:appearance w15:val="hidden"/>
-          </w:sdtPr>
-          <w:sdtContent>
-            <w:tc>
-              <w:tcPr>
-                <w:tcW w:w="1498" w:type="dxa"/>
-              </w:tcPr>
-              <w:p>
-                <w:pPr>
-                  <w:spacing w:before="24" w:after="24"/>
-                </w:pPr>
-                <w:r>
-                  <w:rPr>
-                    <w:lang w:val="zh-CN" w:bidi="zh-CN"/>
-                  </w:rPr>
-                  <w:t>截止时间</w:t>
-                </w:r>
-              </w:p>
-            </w:tc>
-          </w:sdtContent>
-        </w:sdt>
-      </w:tr>
-      <w:tr>
-        <w:tc>
-          <w:tcPr>
-            <w:tcW w:w="4966" w:type="dxa"/>
-          </w:tcPr>
-          <w:p>
-            <w:pPr>
-              <w:spacing w:before="24" w:after="24"/>
-            </w:pPr>
-            <w:r>
-              <w:rPr>
-                <w:rFonts w:hint="eastAsia"/>
-              </w:rPr>
-              <w:t>编写ppt</w:t>
-            </w:r>
-          </w:p>
-        </w:tc>
-        <w:tc>
-          <w:tcPr>
-            <w:tcW w:w="1833" w:type="dxa"/>
-          </w:tcPr>
-          <w:p>
-            <w:pPr>
-              <w:spacing w:before="24" w:after="24"/>
-            </w:pPr>
-            <w:r>
-              <w:rPr>
-                <w:rFonts w:hint="eastAsia"/>
-              </w:rPr>
-              <w:t>许淇凯</w:t>
-            </w:r>
-          </w:p>
-        </w:tc>
-        <w:tc>
-          <w:tcPr>
-            <w:tcW w:w="1498" w:type="dxa"/>
-          </w:tcPr>
-          <w:p>
-            <w:pPr>
-              <w:spacing w:before="24" w:after="24"/>
-            </w:pPr>
-            <w:r>
-              <w:rPr>
-                <w:rFonts w:hint="eastAsia"/>
-              </w:rPr>
-              <w:t>11.6</w:t>
-            </w:r>
-          </w:p>
-        </w:tc>
-      </w:tr>
-      <w:tr>
-        <w:tc>
-          <w:tcPr>
-            <w:tcW w:w="4966" w:type="dxa"/>
-          </w:tcPr>
-          <w:p>
-            <w:pPr>
-              <w:spacing w:before="24" w:after="24"/>
-            </w:pPr>
-            <w:r>
-              <w:rPr>
-                <w:rFonts w:hint="eastAsia"/>
-              </w:rPr>
-              <w:t>检查ppt</w:t>
-            </w:r>
-          </w:p>
-        </w:tc>
-        <w:tc>
-          <w:tcPr>
-            <w:tcW w:w="1833" w:type="dxa"/>
-          </w:tcPr>
-          <w:p>
-            <w:pPr>
-              <w:spacing w:before="24" w:after="24"/>
-            </w:pPr>
-            <w:r>
-              <w:rPr>
-                <w:rFonts w:hint="eastAsia"/>
-              </w:rPr>
-              <w:t>林安晨</w:t>
-            </w:r>
-          </w:p>
-        </w:tc>
-        <w:tc>
-          <w:tcPr>
-            <w:tcW w:w="1498" w:type="dxa"/>
-          </w:tcPr>
-          <w:p>
-            <w:pPr>
-              <w:spacing w:before="24" w:after="24"/>
-            </w:pPr>
-            <w:r>
-              <w:rPr>
-                <w:rFonts w:hint="eastAsia"/>
-              </w:rPr>
-              <w:t>11.7</w:t>
-            </w:r>
-          </w:p>
-        </w:tc>
-      </w:tr>
-    </w:tbl>
-    <w:tbl>
-      <w:tblPr>
-        <w:tblStyle w:val="-0"/>
-        <w:tblW w:w="5000" w:type="pct"/>
-        <w:tblLayout w:type="fixed"/>
-        <w:tblLook w:val="0620" w:firstRow="1" w:lastRow="0" w:firstColumn="0" w:lastColumn="0" w:noHBand="1" w:noVBand="1"/>
-        <w:tblDescription w:val="记录纪要内容的堆叠表格：第一个表格为会议标题，第二个表格为日期、会议时间和会议地点，第三个表格为会议信息，如会议组织者、类型等。第四个表格到最后一个表格是重复三次出现的主题，每个表格都包含三行：第一行为议程主题，第二行为分配的时间、发言者、讨论和结论，第三行为拟办事项、负责人和截止时间"/>
-      </w:tblPr>
-      <w:tblGrid>
-        <w:gridCol w:w="8297"/>
-      </w:tblGrid>
-      <w:tr>
-        <w:tc>
-          <w:tcPr>
-            <w:tcW w:w="8297" w:type="dxa"/>
-          </w:tcPr>
-          <w:p>
-            <w:pPr>
-              <w:pStyle w:val="a4"/>
-              <w:spacing w:before="24" w:after="24"/>
-            </w:pPr>
-            <w:r>
-              <w:rPr>
-                <w:rFonts w:hint="eastAsia"/>
-              </w:rPr>
-              <w:t>项目</w:t>
-            </w:r>
-            <w:r>
-              <w:rPr>
-                <w:rFonts w:hint="eastAsia"/>
-              </w:rPr>
-              <w:t>总体设计报告</w:t>
-            </w:r>
-            <w:r>
-              <w:rPr>
-                <w:rFonts w:hint="eastAsia"/>
-              </w:rPr>
-              <w:t>编写</w:t>
-            </w:r>
-          </w:p>
-        </w:tc>
-      </w:tr>
-    </w:tbl>
-    <w:tbl>
-      <w:tblPr>
-        <w:tblStyle w:val="a9"/>
-        <w:tblW w:w="4997" w:type="pct"/>
-        <w:tblLayout w:type="fixed"/>
-        <w:tblLook w:val="0620" w:firstRow="1" w:lastRow="0" w:firstColumn="0" w:lastColumn="0" w:noHBand="1" w:noVBand="1"/>
-        <w:tblDescription w:val="记录纪要内容的堆叠表格：第一个表格为会议标题，第二个表格为日期、会议时间和会议地点，第三个表格为会议信息，如会议组织者、类型等。第四个表格到最后一个表格是重复三次出现的主题，每个表格都包含三行：第一行为议程主题，第二行为分配的时间、发言者、讨论和结论，第三行为拟办事项、负责人和截止时间"/>
-      </w:tblPr>
-      <w:tblGrid>
-        <w:gridCol w:w="2077"/>
-        <w:gridCol w:w="6215"/>
-      </w:tblGrid>
-      <w:tr>
-        <w:trPr>
-          <w:cnfStyle w:val="100000000000" w:firstRow="1" w:lastRow="0" w:firstColumn="0" w:lastColumn="0" w:oddVBand="0" w:evenVBand="0" w:oddHBand="0" w:evenHBand="0" w:firstRowFirstColumn="0" w:firstRowLastColumn="0" w:lastRowFirstColumn="0" w:lastRowLastColumn="0"/>
-        </w:trPr>
-        <w:tc>
-          <w:tcPr>
-            <w:tcW w:w="2078" w:type="dxa"/>
-          </w:tcPr>
-          <w:p>
-            <w:pPr>
-              <w:spacing w:before="24" w:after="24"/>
-            </w:pPr>
-            <w:r>
-              <w:rPr>
-                <w:rFonts w:hint="eastAsia"/>
-              </w:rPr>
-              <w:t>7分钟</w:t>
-            </w:r>
-          </w:p>
-        </w:tc>
-        <w:tc>
-          <w:tcPr>
-            <w:tcW w:w="6219" w:type="dxa"/>
-          </w:tcPr>
-          <w:p>
-            <w:pPr>
-              <w:spacing w:before="24" w:after="24"/>
-            </w:pPr>
-            <w:r>
-              <w:rPr>
-                <w:rFonts w:hint="eastAsia"/>
-                <w:lang w:val="zh-CN" w:bidi="zh-CN"/>
-              </w:rPr>
-              <w:t>许淇凯、孙雷明、林安</w:t>
-            </w:r>
-            <w:r>
-              <w:rPr>
-                <w:rFonts w:hint="eastAsia"/>
-              </w:rPr>
-              <w:t>晨</w:t>
-            </w:r>
-          </w:p>
-        </w:tc>
-      </w:tr>
-      <w:tr>
-        <w:sdt>
-          <w:sdtPr>
-            <w:alias w:val="议程 2，结论："/>
-            <w:tag w:val="议程 2，结论："/>
-            <w:id w:val="-301618204"/>
-            <w:placeholder>
-              <w:docPart w:val="EA77B835268E4CA5AFB5C7B77530E1D4"/>
-            </w:placeholder>
-            <w:temporary/>
-            <w:showingPlcHdr/>
-            <w15:appearance w15:val="hidden"/>
-          </w:sdtPr>
+          <w:sdtEndPr/>
           <w:sdtContent>
             <w:tc>
               <w:tcPr>
@@ -1956,33 +1307,13 @@
               <w:rPr>
                 <w:rFonts w:hint="eastAsia"/>
               </w:rPr>
-              <w:t>由林安</w:t>
-            </w:r>
-            <w:proofErr w:type="gramStart"/>
+              <w:t>许淇凯负责编写word</w:t>
+            </w:r>
             <w:r>
               <w:rPr>
                 <w:rFonts w:hint="eastAsia"/>
               </w:rPr>
-              <w:t>晨进行</w:t>
-            </w:r>
-            <w:proofErr w:type="gramEnd"/>
-            <w:r>
-              <w:rPr>
-                <w:rFonts w:hint="eastAsia"/>
-              </w:rPr>
-              <w:t>项目</w:t>
-            </w:r>
-            <w:r>
-              <w:rPr>
-                <w:rFonts w:hint="eastAsia"/>
-              </w:rPr>
-              <w:t>总体设计报告</w:t>
-            </w:r>
-            <w:r>
-              <w:rPr>
-                <w:rFonts w:hint="eastAsia"/>
-              </w:rPr>
-              <w:t>分工，由林安晨编写1、2、3部分，许淇凯编写4部分，孙雷明编写5、6部分。</w:t>
+              <w:t>，完成。</w:t>
             </w:r>
           </w:p>
         </w:tc>
@@ -1990,37 +1321,127 @@
     </w:tbl>
     <w:tbl>
       <w:tblPr>
-        <w:tblStyle w:val="-"/>
+        <w:tblStyle w:val="-0"/>
         <w:tblW w:w="5000" w:type="pct"/>
         <w:tblLayout w:type="fixed"/>
         <w:tblLook w:val="0620" w:firstRow="1" w:lastRow="0" w:firstColumn="0" w:lastColumn="0" w:noHBand="1" w:noVBand="1"/>
         <w:tblDescription w:val="记录纪要内容的堆叠表格：第一个表格为会议标题，第二个表格为日期、会议时间和会议地点，第三个表格为会议信息，如会议组织者、类型等。第四个表格到最后一个表格是重复三次出现的主题，每个表格都包含三行：第一行为议程主题，第二行为分配的时间、发言者、讨论和结论，第三行为拟办事项、负责人和截止时间"/>
       </w:tblPr>
       <w:tblGrid>
-        <w:gridCol w:w="4966"/>
-        <w:gridCol w:w="1833"/>
-        <w:gridCol w:w="1498"/>
+        <w:gridCol w:w="8297"/>
+      </w:tblGrid>
+      <w:tr>
+        <w:tc>
+          <w:tcPr>
+            <w:tcW w:w="8297" w:type="dxa"/>
+          </w:tcPr>
+          <w:p>
+            <w:pPr>
+              <w:pStyle w:val="a4"/>
+              <w:spacing w:before="24" w:after="24"/>
+            </w:pPr>
+            <w:r>
+              <w:rPr>
+                <w:rFonts w:hint="eastAsia"/>
+              </w:rPr>
+              <w:t>项目</w:t>
+            </w:r>
+            <w:r>
+              <w:rPr>
+                <w:rFonts w:hint="eastAsia"/>
+              </w:rPr>
+              <w:t>总体设计报告</w:t>
+            </w:r>
+            <w:r>
+              <w:rPr>
+                <w:rFonts w:hint="eastAsia"/>
+              </w:rPr>
+              <w:t>编写</w:t>
+            </w:r>
+            <w:r>
+              <w:rPr>
+                <w:rFonts w:hint="eastAsia"/>
+              </w:rPr>
+              <w:t>确认</w:t>
+            </w:r>
+          </w:p>
+        </w:tc>
+      </w:tr>
+    </w:tbl>
+    <w:tbl>
+      <w:tblPr>
+        <w:tblStyle w:val="a9"/>
+        <w:tblW w:w="4997" w:type="pct"/>
+        <w:tblLayout w:type="fixed"/>
+        <w:tblLook w:val="0620" w:firstRow="1" w:lastRow="0" w:firstColumn="0" w:lastColumn="0" w:noHBand="1" w:noVBand="1"/>
+        <w:tblDescription w:val="记录纪要内容的堆叠表格：第一个表格为会议标题，第二个表格为日期、会议时间和会议地点，第三个表格为会议信息，如会议组织者、类型等。第四个表格到最后一个表格是重复三次出现的主题，每个表格都包含三行：第一行为议程主题，第二行为分配的时间、发言者、讨论和结论，第三行为拟办事项、负责人和截止时间"/>
+      </w:tblPr>
+      <w:tblGrid>
+        <w:gridCol w:w="2077"/>
+        <w:gridCol w:w="6215"/>
       </w:tblGrid>
       <w:tr>
         <w:trPr>
           <w:cnfStyle w:val="100000000000" w:firstRow="1" w:lastRow="0" w:firstColumn="0" w:lastColumn="0" w:oddVBand="0" w:evenVBand="0" w:oddHBand="0" w:evenHBand="0" w:firstRowFirstColumn="0" w:firstRowLastColumn="0" w:lastRowFirstColumn="0" w:lastRowLastColumn="0"/>
         </w:trPr>
+        <w:tc>
+          <w:tcPr>
+            <w:tcW w:w="2077" w:type="dxa"/>
+          </w:tcPr>
+          <w:p>
+            <w:pPr>
+              <w:spacing w:before="24" w:after="24"/>
+            </w:pPr>
+            <w:r>
+              <w:rPr>
+                <w:rFonts w:hint="eastAsia"/>
+              </w:rPr>
+              <w:t>7分钟</w:t>
+            </w:r>
+          </w:p>
+        </w:tc>
+        <w:tc>
+          <w:tcPr>
+            <w:tcW w:w="6215" w:type="dxa"/>
+          </w:tcPr>
+          <w:p>
+            <w:pPr>
+              <w:spacing w:before="24" w:after="24"/>
+            </w:pPr>
+            <w:r>
+              <w:rPr>
+                <w:rFonts w:hint="eastAsia"/>
+                <w:lang w:val="zh-CN" w:bidi="zh-CN"/>
+              </w:rPr>
+              <w:t>许淇凯、孙雷明、林安</w:t>
+            </w:r>
+            <w:r>
+              <w:rPr>
+                <w:rFonts w:hint="eastAsia"/>
+              </w:rPr>
+              <w:t>晨</w:t>
+            </w:r>
+          </w:p>
+        </w:tc>
+      </w:tr>
+      <w:tr>
         <w:sdt>
           <w:sdtPr>
-            <w:alias w:val="议程 3，拟办事项："/>
-            <w:tag w:val="议程 3，拟办事项："/>
-            <w:id w:val="115032227"/>
+            <w:alias w:val="议程 2，结论："/>
+            <w:tag w:val="议程 2，结论："/>
+            <w:id w:val="-301618204"/>
             <w:placeholder>
-              <w:docPart w:val="218DEDA5805A47109D43909608EF6C2C"/>
+              <w:docPart w:val="EA77B835268E4CA5AFB5C7B77530E1D4"/>
             </w:placeholder>
             <w:temporary/>
             <w:showingPlcHdr/>
             <w15:appearance w15:val="hidden"/>
           </w:sdtPr>
+          <w:sdtEndPr/>
           <w:sdtContent>
             <w:tc>
               <w:tcPr>
-                <w:tcW w:w="4966" w:type="dxa"/>
+                <w:tcW w:w="2077" w:type="dxa"/>
               </w:tcPr>
               <w:p>
                 <w:pPr>
@@ -2030,79 +1451,15 @@
                   <w:rPr>
                     <w:lang w:val="zh-CN" w:bidi="zh-CN"/>
                   </w:rPr>
-                  <w:t>拟办事项</w:t>
+                  <w:t>结论</w:t>
                 </w:r>
               </w:p>
             </w:tc>
           </w:sdtContent>
         </w:sdt>
-        <w:sdt>
-          <w:sdtPr>
-            <w:alias w:val="议程 3，负责人："/>
-            <w:tag w:val="议程 3，负责人："/>
-            <w:id w:val="-39990188"/>
-            <w:placeholder>
-              <w:docPart w:val="E4A0E0935B4E4E75AD8483A343C1BB5A"/>
-            </w:placeholder>
-            <w:temporary/>
-            <w:showingPlcHdr/>
-            <w15:appearance w15:val="hidden"/>
-          </w:sdtPr>
-          <w:sdtContent>
-            <w:tc>
-              <w:tcPr>
-                <w:tcW w:w="1833" w:type="dxa"/>
-              </w:tcPr>
-              <w:p>
-                <w:pPr>
-                  <w:spacing w:before="24" w:after="24"/>
-                </w:pPr>
-                <w:r>
-                  <w:rPr>
-                    <w:lang w:val="zh-CN" w:bidi="zh-CN"/>
-                  </w:rPr>
-                  <w:t>负责人</w:t>
-                </w:r>
-              </w:p>
-            </w:tc>
-          </w:sdtContent>
-        </w:sdt>
-        <w:sdt>
-          <w:sdtPr>
-            <w:alias w:val="议程 3，截止时间："/>
-            <w:tag w:val="议程 3，截止日期:"/>
-            <w:id w:val="480972497"/>
-            <w:placeholder>
-              <w:docPart w:val="7D157D20B631489EA18A0EF4797BA289"/>
-            </w:placeholder>
-            <w:temporary/>
-            <w:showingPlcHdr/>
-            <w15:appearance w15:val="hidden"/>
-          </w:sdtPr>
-          <w:sdtContent>
-            <w:tc>
-              <w:tcPr>
-                <w:tcW w:w="1498" w:type="dxa"/>
-              </w:tcPr>
-              <w:p>
-                <w:pPr>
-                  <w:spacing w:before="24" w:after="24"/>
-                </w:pPr>
-                <w:r>
-                  <w:rPr>
-                    <w:lang w:val="zh-CN" w:bidi="zh-CN"/>
-                  </w:rPr>
-                  <w:t>截止时间</w:t>
-                </w:r>
-              </w:p>
-            </w:tc>
-          </w:sdtContent>
-        </w:sdt>
-      </w:tr>
-      <w:tr>
         <w:tc>
           <w:tcPr>
-            <w:tcW w:w="4966" w:type="dxa"/>
+            <w:tcW w:w="6215" w:type="dxa"/>
           </w:tcPr>
           <w:p>
             <w:pPr>
@@ -2112,96 +1469,25 @@
               <w:rPr>
                 <w:rFonts w:hint="eastAsia"/>
               </w:rPr>
-              <w:t>编写ppt</w:t>
-            </w:r>
-          </w:p>
-        </w:tc>
-        <w:tc>
-          <w:tcPr>
-            <w:tcW w:w="1833" w:type="dxa"/>
-          </w:tcPr>
-          <w:p>
-            <w:pPr>
-              <w:spacing w:before="24" w:after="24"/>
-            </w:pPr>
-            <w:r>
-              <w:rPr>
-                <w:rFonts w:hint="eastAsia"/>
-                <w:lang w:val="zh-CN" w:bidi="zh-CN"/>
-              </w:rPr>
-              <w:t>许淇凯、孙雷明、林安</w:t>
+              <w:t>由林安晨进行项目</w:t>
             </w:r>
             <w:r>
               <w:rPr>
                 <w:rFonts w:hint="eastAsia"/>
               </w:rPr>
-              <w:t>晨</w:t>
-            </w:r>
-          </w:p>
-        </w:tc>
-        <w:tc>
-          <w:tcPr>
-            <w:tcW w:w="1498" w:type="dxa"/>
-          </w:tcPr>
-          <w:p>
-            <w:pPr>
-              <w:spacing w:before="24" w:after="24"/>
-            </w:pPr>
+              <w:t>总体设计报告</w:t>
+            </w:r>
             <w:r>
               <w:rPr>
                 <w:rFonts w:hint="eastAsia"/>
               </w:rPr>
-              <w:t>11.6</w:t>
-            </w:r>
-          </w:p>
-        </w:tc>
-      </w:tr>
-      <w:tr>
-        <w:tc>
-          <w:tcPr>
-            <w:tcW w:w="4966" w:type="dxa"/>
-          </w:tcPr>
-          <w:p>
-            <w:pPr>
-              <w:spacing w:before="24" w:after="24"/>
-            </w:pPr>
+              <w:t>分工，由林安晨编写1、2、3部分，许淇凯编写4部分，孙雷明编写5、6部分。</w:t>
+            </w:r>
             <w:r>
               <w:rPr>
                 <w:rFonts w:hint="eastAsia"/>
               </w:rPr>
-              <w:t>检查ppt</w:t>
-            </w:r>
-          </w:p>
-        </w:tc>
-        <w:tc>
-          <w:tcPr>
-            <w:tcW w:w="1833" w:type="dxa"/>
-          </w:tcPr>
-          <w:p>
-            <w:pPr>
-              <w:spacing w:before="24" w:after="24"/>
-            </w:pPr>
-            <w:r>
-              <w:rPr>
-                <w:rFonts w:hint="eastAsia"/>
-              </w:rPr>
-              <w:t>林安晨</w:t>
-            </w:r>
-          </w:p>
-        </w:tc>
-        <w:tc>
-          <w:tcPr>
-            <w:tcW w:w="1498" w:type="dxa"/>
-          </w:tcPr>
-          <w:p>
-            <w:pPr>
-              <w:spacing w:before="24" w:after="24"/>
-            </w:pPr>
-            <w:r>
-              <w:rPr>
-                <w:rFonts w:hint="eastAsia"/>
-              </w:rPr>
-              <w:t>11.7</w:t>
+              <w:t>确认完成。</w:t>
             </w:r>
           </w:p>
         </w:tc>
@@ -2218,12 +1504,12 @@
       </w:pPr>
     </w:p>
     <w:sectPr>
-      <w:headerReference w:type="even" r:id="rId6"/>
-      <w:headerReference w:type="default" r:id="rId7"/>
-      <w:footerReference w:type="even" r:id="rId8"/>
-      <w:footerReference w:type="default" r:id="rId9"/>
-      <w:headerReference w:type="first" r:id="rId10"/>
-      <w:footerReference w:type="first" r:id="rId11"/>
+      <w:headerReference w:type="even" r:id="rId8"/>
+      <w:headerReference w:type="default" r:id="rId9"/>
+      <w:footerReference w:type="even" r:id="rId10"/>
+      <w:footerReference w:type="default" r:id="rId11"/>
+      <w:headerReference w:type="first" r:id="rId12"/>
+      <w:footerReference w:type="first" r:id="rId13"/>
       <w:pgSz w:w="11907" w:h="16839"/>
       <w:pgMar w:top="720" w:right="1800" w:bottom="720" w:left="1800" w:header="720" w:footer="720" w:gutter="0"/>
       <w:cols w:space="720"/>
@@ -2231,6 +1517,31 @@
     </w:sectPr>
   </w:body>
 </w:document>
+</file>
+
+<file path=word/endnotes.xml><?xml version="1.0" encoding="utf-8"?>
+<w:endnotes xmlns:wpc="http://schemas.microsoft.com/office/word/2010/wordprocessingCanvas" xmlns:cx="http://schemas.microsoft.com/office/drawing/2014/chartex" xmlns:cx1="http://schemas.microsoft.com/office/drawing/2015/9/8/chartex" xmlns:cx2="http://schemas.microsoft.com/office/drawing/2015/10/21/chartex" xmlns:cx3="http://schemas.microsoft.com/office/drawing/2016/5/9/chartex" xmlns:cx4="http://schemas.microsoft.com/office/drawing/2016/5/10/chartex" xmlns:cx5="http://schemas.microsoft.com/office/drawing/2016/5/11/chartex" xmlns:cx6="http://schemas.microsoft.com/office/drawing/2016/5/12/chartex" xmlns:cx7="http://schemas.microsoft.com/office/drawing/2016/5/13/chartex" xmlns:cx8="http://schemas.microsoft.com/office/drawing/2016/5/14/chartex" xmlns:mc="http://schemas.openxmlformats.org/markup-compatibility/2006" xmlns:aink="http://schemas.microsoft.com/office/drawing/2016/ink" xmlns:am3d="http://schemas.microsoft.com/office/drawing/2017/model3d" xmlns:o="urn:schemas-microsoft-com:office:office" xmlns:r="http://schemas.openxmlformats.org/officeDocument/2006/relationships" xmlns:m="http://schemas.openxmlformats.org/officeDocument/2006/math" xmlns:v="urn:schemas-microsoft-com:vml" xmlns:wp14="http://schemas.microsoft.com/office/word/2010/wordprocessingDrawing" xmlns:wp="http://schemas.openxmlformats.org/drawingml/2006/wordprocessingDrawing" xmlns:w10="urn:schemas-microsoft-com:office:word" xmlns:w="http://schemas.openxmlformats.org/wordprocessingml/2006/main" xmlns:w14="http://schemas.microsoft.com/office/word/2010/wordml" xmlns:w15="http://schemas.microsoft.com/office/word/2012/wordml" xmlns:w16cex="http://schemas.microsoft.com/office/word/2018/wordml/cex" xmlns:w16cid="http://schemas.microsoft.com/office/word/2016/wordml/cid" xmlns:w16="http://schemas.microsoft.com/office/word/2018/wordml" xmlns:w16sdtdh="http://schemas.microsoft.com/office/word/2020/wordml/sdtdatahash" xmlns:w16se="http://schemas.microsoft.com/office/word/2015/wordml/symex" xmlns:wpg="http://schemas.microsoft.com/office/word/2010/wordprocessingGroup" xmlns:wpi="http://schemas.microsoft.com/office/word/2010/wordprocessingInk" xmlns:wne="http://schemas.microsoft.com/office/word/2006/wordml" xmlns:wps="http://schemas.microsoft.com/office/word/2010/wordprocessingShape" mc:Ignorable="w14 w15 w16se w16cid w16 w16cex w16sdtdh wp14">
+  <w:endnote w:type="separator" w:id="-1">
+    <w:p>
+      <w:pPr>
+        <w:spacing w:before="24" w:after="24"/>
+      </w:pPr>
+      <w:r>
+        <w:separator/>
+      </w:r>
+    </w:p>
+  </w:endnote>
+  <w:endnote w:type="continuationSeparator" w:id="0">
+    <w:p>
+      <w:pPr>
+        <w:spacing w:before="24" w:after="24"/>
+      </w:pPr>
+      <w:r>
+        <w:continuationSeparator/>
+      </w:r>
+    </w:p>
+  </w:endnote>
+</w:endnotes>
 </file>
 
 <file path=word/footer1.xml><?xml version="1.0" encoding="utf-8"?>
@@ -2347,6 +1658,31 @@
     </w:pPr>
   </w:p>
 </w:ftr>
+</file>
+
+<file path=word/footnotes.xml><?xml version="1.0" encoding="utf-8"?>
+<w:footnotes xmlns:wpc="http://schemas.microsoft.com/office/word/2010/wordprocessingCanvas" xmlns:cx="http://schemas.microsoft.com/office/drawing/2014/chartex" xmlns:cx1="http://schemas.microsoft.com/office/drawing/2015/9/8/chartex" xmlns:cx2="http://schemas.microsoft.com/office/drawing/2015/10/21/chartex" xmlns:cx3="http://schemas.microsoft.com/office/drawing/2016/5/9/chartex" xmlns:cx4="http://schemas.microsoft.com/office/drawing/2016/5/10/chartex" xmlns:cx5="http://schemas.microsoft.com/office/drawing/2016/5/11/chartex" xmlns:cx6="http://schemas.microsoft.com/office/drawing/2016/5/12/chartex" xmlns:cx7="http://schemas.microsoft.com/office/drawing/2016/5/13/chartex" xmlns:cx8="http://schemas.microsoft.com/office/drawing/2016/5/14/chartex" xmlns:mc="http://schemas.openxmlformats.org/markup-compatibility/2006" xmlns:aink="http://schemas.microsoft.com/office/drawing/2016/ink" xmlns:am3d="http://schemas.microsoft.com/office/drawing/2017/model3d" xmlns:o="urn:schemas-microsoft-com:office:office" xmlns:r="http://schemas.openxmlformats.org/officeDocument/2006/relationships" xmlns:m="http://schemas.openxmlformats.org/officeDocument/2006/math" xmlns:v="urn:schemas-microsoft-com:vml" xmlns:wp14="http://schemas.microsoft.com/office/word/2010/wordprocessingDrawing" xmlns:wp="http://schemas.openxmlformats.org/drawingml/2006/wordprocessingDrawing" xmlns:w10="urn:schemas-microsoft-com:office:word" xmlns:w="http://schemas.openxmlformats.org/wordprocessingml/2006/main" xmlns:w14="http://schemas.microsoft.com/office/word/2010/wordml" xmlns:w15="http://schemas.microsoft.com/office/word/2012/wordml" xmlns:w16cex="http://schemas.microsoft.com/office/word/2018/wordml/cex" xmlns:w16cid="http://schemas.microsoft.com/office/word/2016/wordml/cid" xmlns:w16="http://schemas.microsoft.com/office/word/2018/wordml" xmlns:w16sdtdh="http://schemas.microsoft.com/office/word/2020/wordml/sdtdatahash" xmlns:w16se="http://schemas.microsoft.com/office/word/2015/wordml/symex" xmlns:wpg="http://schemas.microsoft.com/office/word/2010/wordprocessingGroup" xmlns:wpi="http://schemas.microsoft.com/office/word/2010/wordprocessingInk" xmlns:wne="http://schemas.microsoft.com/office/word/2006/wordml" xmlns:wps="http://schemas.microsoft.com/office/word/2010/wordprocessingShape" mc:Ignorable="w14 w15 w16se w16cid w16 w16cex w16sdtdh wp14">
+  <w:footnote w:type="separator" w:id="-1">
+    <w:p>
+      <w:pPr>
+        <w:spacing w:before="24" w:after="24"/>
+      </w:pPr>
+      <w:r>
+        <w:separator/>
+      </w:r>
+    </w:p>
+  </w:footnote>
+  <w:footnote w:type="continuationSeparator" w:id="0">
+    <w:p>
+      <w:pPr>
+        <w:spacing w:before="24" w:after="24"/>
+      </w:pPr>
+      <w:r>
+        <w:continuationSeparator/>
+      </w:r>
+    </w:p>
+  </w:footnote>
+</w:footnotes>
 </file>
 
 <file path=word/header1.xml><?xml version="1.0" encoding="utf-8"?>
@@ -2524,6 +1860,7 @@
     <w:lsdException w:name="HTML Sample" w:semiHidden="1" w:unhideWhenUsed="1"/>
     <w:lsdException w:name="HTML Typewriter" w:semiHidden="1" w:unhideWhenUsed="1"/>
     <w:lsdException w:name="HTML Variable" w:semiHidden="1" w:unhideWhenUsed="1"/>
+    <w:lsdException w:name="Normal Table" w:semiHidden="1" w:unhideWhenUsed="1"/>
     <w:lsdException w:name="annotation subject" w:semiHidden="1" w:unhideWhenUsed="1"/>
     <w:lsdException w:name="No List" w:semiHidden="1" w:unhideWhenUsed="1"/>
     <w:lsdException w:name="Outline List 1" w:semiHidden="1" w:unhideWhenUsed="1"/>
@@ -2570,8 +1907,10 @@
     <w:lsdException w:name="Table Subtle 2" w:semiHidden="1" w:unhideWhenUsed="1"/>
     <w:lsdException w:name="Table Web 1" w:semiHidden="1" w:unhideWhenUsed="1"/>
     <w:lsdException w:name="Table Web 2" w:semiHidden="1" w:unhideWhenUsed="1"/>
+    <w:lsdException w:name="Table Web 3" w:semiHidden="1" w:unhideWhenUsed="1"/>
     <w:lsdException w:name="Balloon Text" w:semiHidden="1" w:unhideWhenUsed="1"/>
     <w:lsdException w:name="Table Grid" w:uiPriority="39"/>
+    <w:lsdException w:name="Table Theme" w:semiHidden="1" w:unhideWhenUsed="1"/>
     <w:lsdException w:name="Placeholder Text" w:semiHidden="1"/>
     <w:lsdException w:name="No Spacing" w:uiPriority="1" w:qFormat="1"/>
     <w:lsdException w:name="Light Shading" w:uiPriority="60"/>
@@ -3261,122 +2600,6 @@
     </w:docPart>
     <w:docPart>
       <w:docPartPr>
-        <w:name w:val="0F17A85751844199BD6A445F3FACA3F8"/>
-        <w:category>
-          <w:name w:val="常规"/>
-          <w:gallery w:val="placeholder"/>
-        </w:category>
-        <w:types>
-          <w:type w:val="bbPlcHdr"/>
-        </w:types>
-        <w:behaviors>
-          <w:behavior w:val="content"/>
-        </w:behaviors>
-        <w:guid w:val="{3BAFE410-3BF1-419C-92EB-9252A1E8CE61}"/>
-      </w:docPartPr>
-      <w:docPartBody>
-        <w:p>
-          <w:pPr>
-            <w:pStyle w:val="0F17A85751844199BD6A445F3FACA3F8"/>
-          </w:pPr>
-          <w:r>
-            <w:rPr>
-              <w:lang w:val="zh-CN" w:bidi="zh-CN"/>
-            </w:rPr>
-            <w:t>拟办事项</w:t>
-          </w:r>
-        </w:p>
-      </w:docPartBody>
-    </w:docPart>
-    <w:docPart>
-      <w:docPartPr>
-        <w:name w:val="0824B27D4B434AE99A4B58E0178C2F1B"/>
-        <w:category>
-          <w:name w:val="常规"/>
-          <w:gallery w:val="placeholder"/>
-        </w:category>
-        <w:types>
-          <w:type w:val="bbPlcHdr"/>
-        </w:types>
-        <w:behaviors>
-          <w:behavior w:val="content"/>
-        </w:behaviors>
-        <w:guid w:val="{5F49A6C0-BE6F-40DC-875A-ED610C796336}"/>
-      </w:docPartPr>
-      <w:docPartBody>
-        <w:p>
-          <w:pPr>
-            <w:pStyle w:val="0824B27D4B434AE99A4B58E0178C2F1B"/>
-          </w:pPr>
-          <w:r>
-            <w:rPr>
-              <w:lang w:val="zh-CN" w:bidi="zh-CN"/>
-            </w:rPr>
-            <w:t>负责人</w:t>
-          </w:r>
-        </w:p>
-      </w:docPartBody>
-    </w:docPart>
-    <w:docPart>
-      <w:docPartPr>
-        <w:name w:val="83280D9AEB724C92A2041317E7C423FE"/>
-        <w:category>
-          <w:name w:val="常规"/>
-          <w:gallery w:val="placeholder"/>
-        </w:category>
-        <w:types>
-          <w:type w:val="bbPlcHdr"/>
-        </w:types>
-        <w:behaviors>
-          <w:behavior w:val="content"/>
-        </w:behaviors>
-        <w:guid w:val="{C010BEAF-2860-4B25-B694-7F41147C0E1C}"/>
-      </w:docPartPr>
-      <w:docPartBody>
-        <w:p>
-          <w:pPr>
-            <w:pStyle w:val="83280D9AEB724C92A2041317E7C423FE"/>
-          </w:pPr>
-          <w:r>
-            <w:rPr>
-              <w:lang w:val="zh-CN" w:bidi="zh-CN"/>
-            </w:rPr>
-            <w:t>截止时间</w:t>
-          </w:r>
-        </w:p>
-      </w:docPartBody>
-    </w:docPart>
-    <w:docPart>
-      <w:docPartPr>
-        <w:name w:val="25C33F814E584C4582BA9C2F83B1E8BA"/>
-        <w:category>
-          <w:name w:val="常规"/>
-          <w:gallery w:val="placeholder"/>
-        </w:category>
-        <w:types>
-          <w:type w:val="bbPlcHdr"/>
-        </w:types>
-        <w:behaviors>
-          <w:behavior w:val="content"/>
-        </w:behaviors>
-        <w:guid w:val="{15611FBF-7573-45FF-BA65-C3761666EC9D}"/>
-      </w:docPartPr>
-      <w:docPartBody>
-        <w:p>
-          <w:pPr>
-            <w:pStyle w:val="25C33F814E584C4582BA9C2F83B1E8BA"/>
-          </w:pPr>
-          <w:r>
-            <w:rPr>
-              <w:lang w:val="zh-CN" w:bidi="zh-CN"/>
-            </w:rPr>
-            <w:t>讨论</w:t>
-          </w:r>
-        </w:p>
-      </w:docPartBody>
-    </w:docPart>
-    <w:docPart>
-      <w:docPartPr>
         <w:name w:val="543C1762DE734B5CA1DBCA3F8822228E"/>
         <w:category>
           <w:name w:val="常规"/>
@@ -3406,93 +2629,6 @@
     </w:docPart>
     <w:docPart>
       <w:docPartPr>
-        <w:name w:val="8E54D6371CD4406CB659EE2A77E77126"/>
-        <w:category>
-          <w:name w:val="常规"/>
-          <w:gallery w:val="placeholder"/>
-        </w:category>
-        <w:types>
-          <w:type w:val="bbPlcHdr"/>
-        </w:types>
-        <w:behaviors>
-          <w:behavior w:val="content"/>
-        </w:behaviors>
-        <w:guid w:val="{AF4FB103-B74B-4628-ABEE-07CB3CDAE9C7}"/>
-      </w:docPartPr>
-      <w:docPartBody>
-        <w:p>
-          <w:pPr>
-            <w:pStyle w:val="8E54D6371CD4406CB659EE2A77E77126"/>
-          </w:pPr>
-          <w:r>
-            <w:rPr>
-              <w:lang w:val="zh-CN" w:bidi="zh-CN"/>
-            </w:rPr>
-            <w:t>拟办事项</w:t>
-          </w:r>
-        </w:p>
-      </w:docPartBody>
-    </w:docPart>
-    <w:docPart>
-      <w:docPartPr>
-        <w:name w:val="11CE110DE83343129D12279B17A81036"/>
-        <w:category>
-          <w:name w:val="常规"/>
-          <w:gallery w:val="placeholder"/>
-        </w:category>
-        <w:types>
-          <w:type w:val="bbPlcHdr"/>
-        </w:types>
-        <w:behaviors>
-          <w:behavior w:val="content"/>
-        </w:behaviors>
-        <w:guid w:val="{74498715-ECB2-48B0-86C4-01414754C82F}"/>
-      </w:docPartPr>
-      <w:docPartBody>
-        <w:p>
-          <w:pPr>
-            <w:pStyle w:val="11CE110DE83343129D12279B17A81036"/>
-          </w:pPr>
-          <w:r>
-            <w:rPr>
-              <w:lang w:val="zh-CN" w:bidi="zh-CN"/>
-            </w:rPr>
-            <w:t>负责人</w:t>
-          </w:r>
-        </w:p>
-      </w:docPartBody>
-    </w:docPart>
-    <w:docPart>
-      <w:docPartPr>
-        <w:name w:val="C00097FFFF1A4A9991B0C1A8295E0A94"/>
-        <w:category>
-          <w:name w:val="常规"/>
-          <w:gallery w:val="placeholder"/>
-        </w:category>
-        <w:types>
-          <w:type w:val="bbPlcHdr"/>
-        </w:types>
-        <w:behaviors>
-          <w:behavior w:val="content"/>
-        </w:behaviors>
-        <w:guid w:val="{5DB61FBA-CBEE-4A48-BC6C-F5E69AAB6F8B}"/>
-      </w:docPartPr>
-      <w:docPartBody>
-        <w:p>
-          <w:pPr>
-            <w:pStyle w:val="C00097FFFF1A4A9991B0C1A8295E0A94"/>
-          </w:pPr>
-          <w:r>
-            <w:rPr>
-              <w:lang w:val="zh-CN" w:bidi="zh-CN"/>
-            </w:rPr>
-            <w:t>截止时间</w:t>
-          </w:r>
-        </w:p>
-      </w:docPartBody>
-    </w:docPart>
-    <w:docPart>
-      <w:docPartPr>
         <w:name w:val="EA77B835268E4CA5AFB5C7B77530E1D4"/>
         <w:category>
           <w:name w:val="常规"/>
@@ -3516,93 +2652,6 @@
               <w:lang w:val="zh-CN" w:bidi="zh-CN"/>
             </w:rPr>
             <w:t>结论</w:t>
-          </w:r>
-        </w:p>
-      </w:docPartBody>
-    </w:docPart>
-    <w:docPart>
-      <w:docPartPr>
-        <w:name w:val="218DEDA5805A47109D43909608EF6C2C"/>
-        <w:category>
-          <w:name w:val="常规"/>
-          <w:gallery w:val="placeholder"/>
-        </w:category>
-        <w:types>
-          <w:type w:val="bbPlcHdr"/>
-        </w:types>
-        <w:behaviors>
-          <w:behavior w:val="content"/>
-        </w:behaviors>
-        <w:guid w:val="{7696BDC0-F034-4FB2-8C5A-83248FC131A7}"/>
-      </w:docPartPr>
-      <w:docPartBody>
-        <w:p>
-          <w:pPr>
-            <w:pStyle w:val="218DEDA5805A47109D43909608EF6C2C"/>
-          </w:pPr>
-          <w:r>
-            <w:rPr>
-              <w:lang w:val="zh-CN" w:bidi="zh-CN"/>
-            </w:rPr>
-            <w:t>拟办事项</w:t>
-          </w:r>
-        </w:p>
-      </w:docPartBody>
-    </w:docPart>
-    <w:docPart>
-      <w:docPartPr>
-        <w:name w:val="E4A0E0935B4E4E75AD8483A343C1BB5A"/>
-        <w:category>
-          <w:name w:val="常规"/>
-          <w:gallery w:val="placeholder"/>
-        </w:category>
-        <w:types>
-          <w:type w:val="bbPlcHdr"/>
-        </w:types>
-        <w:behaviors>
-          <w:behavior w:val="content"/>
-        </w:behaviors>
-        <w:guid w:val="{983C617A-CEB4-4CDF-B30B-42A7D422BBB6}"/>
-      </w:docPartPr>
-      <w:docPartBody>
-        <w:p>
-          <w:pPr>
-            <w:pStyle w:val="E4A0E0935B4E4E75AD8483A343C1BB5A"/>
-          </w:pPr>
-          <w:r>
-            <w:rPr>
-              <w:lang w:val="zh-CN" w:bidi="zh-CN"/>
-            </w:rPr>
-            <w:t>负责人</w:t>
-          </w:r>
-        </w:p>
-      </w:docPartBody>
-    </w:docPart>
-    <w:docPart>
-      <w:docPartPr>
-        <w:name w:val="7D157D20B631489EA18A0EF4797BA289"/>
-        <w:category>
-          <w:name w:val="常规"/>
-          <w:gallery w:val="placeholder"/>
-        </w:category>
-        <w:types>
-          <w:type w:val="bbPlcHdr"/>
-        </w:types>
-        <w:behaviors>
-          <w:behavior w:val="content"/>
-        </w:behaviors>
-        <w:guid w:val="{41F48046-C50D-4BBC-A062-DEE80DC94DD6}"/>
-      </w:docPartPr>
-      <w:docPartBody>
-        <w:p>
-          <w:pPr>
-            <w:pStyle w:val="7D157D20B631489EA18A0EF4797BA289"/>
-          </w:pPr>
-          <w:r>
-            <w:rPr>
-              <w:lang w:val="zh-CN" w:bidi="zh-CN"/>
-            </w:rPr>
-            <w:t>截止时间</w:t>
           </w:r>
         </w:p>
       </w:docPartBody>
@@ -3716,8 +2765,10 @@
   </w:compat>
   <w:rsids>
     <w:rsidRoot w:val="009D2E1C"/>
+    <w:rsid w:val="005907BE"/>
     <w:rsid w:val="008C59C3"/>
     <w:rsid w:val="009D2E1C"/>
+    <w:rsid w:val="009F6ED7"/>
   </w:rsids>
   <m:mathPr>
     <m:mathFont m:val="Cambria Math"/>
@@ -4327,168 +3378,8 @@
       <w:jc w:val="both"/>
     </w:pPr>
   </w:style>
-  <w:style w:type="paragraph" w:customStyle="1" w:styleId="332A1791964C4367913B0BCB8E68359F">
-    <w:name w:val="332A1791964C4367913B0BCB8E68359F"/>
-    <w:rsid w:val="009D2E1C"/>
-    <w:pPr>
-      <w:widowControl w:val="0"/>
-      <w:jc w:val="both"/>
-    </w:pPr>
-  </w:style>
   <w:style w:type="paragraph" w:customStyle="1" w:styleId="24BF1B6C484B4384B1986A698AAC22EA">
     <w:name w:val="24BF1B6C484B4384B1986A698AAC22EA"/>
-    <w:rsid w:val="009D2E1C"/>
-    <w:pPr>
-      <w:widowControl w:val="0"/>
-      <w:jc w:val="both"/>
-    </w:pPr>
-  </w:style>
-  <w:style w:type="paragraph" w:customStyle="1" w:styleId="716CD64CECD14F0F82A6A457BD5EE056">
-    <w:name w:val="716CD64CECD14F0F82A6A457BD5EE056"/>
-    <w:rsid w:val="009D2E1C"/>
-    <w:pPr>
-      <w:widowControl w:val="0"/>
-      <w:jc w:val="both"/>
-    </w:pPr>
-  </w:style>
-  <w:style w:type="paragraph" w:customStyle="1" w:styleId="29490C4166A84850AB2AB2FA7F6B41AC">
-    <w:name w:val="29490C4166A84850AB2AB2FA7F6B41AC"/>
-    <w:rsid w:val="009D2E1C"/>
-    <w:pPr>
-      <w:widowControl w:val="0"/>
-      <w:jc w:val="both"/>
-    </w:pPr>
-  </w:style>
-  <w:style w:type="paragraph" w:customStyle="1" w:styleId="05AA79BC38B14D43A5F1ACFBC17CCF96">
-    <w:name w:val="05AA79BC38B14D43A5F1ACFBC17CCF96"/>
-    <w:rsid w:val="009D2E1C"/>
-    <w:pPr>
-      <w:widowControl w:val="0"/>
-      <w:jc w:val="both"/>
-    </w:pPr>
-  </w:style>
-  <w:style w:type="paragraph" w:customStyle="1" w:styleId="7E2EB47CD36641B3B281EC09F63CA2B9">
-    <w:name w:val="7E2EB47CD36641B3B281EC09F63CA2B9"/>
-    <w:rsid w:val="009D2E1C"/>
-    <w:pPr>
-      <w:widowControl w:val="0"/>
-      <w:jc w:val="both"/>
-    </w:pPr>
-  </w:style>
-  <w:style w:type="paragraph" w:customStyle="1" w:styleId="32B7E10F27BF4CF6A7CCEE80C8A19A99">
-    <w:name w:val="32B7E10F27BF4CF6A7CCEE80C8A19A99"/>
-    <w:rsid w:val="009D2E1C"/>
-    <w:pPr>
-      <w:widowControl w:val="0"/>
-      <w:jc w:val="both"/>
-    </w:pPr>
-  </w:style>
-  <w:style w:type="paragraph" w:customStyle="1" w:styleId="69B4228B17E541D799C5B57E14888B57">
-    <w:name w:val="69B4228B17E541D799C5B57E14888B57"/>
-    <w:rsid w:val="009D2E1C"/>
-    <w:pPr>
-      <w:widowControl w:val="0"/>
-      <w:jc w:val="both"/>
-    </w:pPr>
-  </w:style>
-  <w:style w:type="paragraph" w:customStyle="1" w:styleId="AB5F5D5685A14BA892C283B73EFF394A">
-    <w:name w:val="AB5F5D5685A14BA892C283B73EFF394A"/>
-    <w:rsid w:val="009D2E1C"/>
-    <w:pPr>
-      <w:widowControl w:val="0"/>
-      <w:jc w:val="both"/>
-    </w:pPr>
-  </w:style>
-  <w:style w:type="paragraph" w:customStyle="1" w:styleId="88453FB9C70C4FA1A4FB98ACA405ECB7">
-    <w:name w:val="88453FB9C70C4FA1A4FB98ACA405ECB7"/>
-    <w:rsid w:val="009D2E1C"/>
-    <w:pPr>
-      <w:widowControl w:val="0"/>
-      <w:jc w:val="both"/>
-    </w:pPr>
-  </w:style>
-  <w:style w:type="paragraph" w:customStyle="1" w:styleId="F72636DAC3FB476F808280AD4664C71B">
-    <w:name w:val="F72636DAC3FB476F808280AD4664C71B"/>
-    <w:rsid w:val="009D2E1C"/>
-    <w:pPr>
-      <w:widowControl w:val="0"/>
-      <w:jc w:val="both"/>
-    </w:pPr>
-  </w:style>
-  <w:style w:type="paragraph" w:customStyle="1" w:styleId="51BB2D8C40AB4930A06D4C8FB19D389E">
-    <w:name w:val="51BB2D8C40AB4930A06D4C8FB19D389E"/>
-    <w:rsid w:val="009D2E1C"/>
-    <w:pPr>
-      <w:widowControl w:val="0"/>
-      <w:jc w:val="both"/>
-    </w:pPr>
-  </w:style>
-  <w:style w:type="paragraph" w:customStyle="1" w:styleId="895114F39FBE498782EAEA8A4D8892B9">
-    <w:name w:val="895114F39FBE498782EAEA8A4D8892B9"/>
-    <w:rsid w:val="009D2E1C"/>
-    <w:pPr>
-      <w:widowControl w:val="0"/>
-      <w:jc w:val="both"/>
-    </w:pPr>
-  </w:style>
-  <w:style w:type="paragraph" w:customStyle="1" w:styleId="BDCE1184604442F284AD34FBBE6EBC05">
-    <w:name w:val="BDCE1184604442F284AD34FBBE6EBC05"/>
-    <w:rsid w:val="009D2E1C"/>
-    <w:pPr>
-      <w:widowControl w:val="0"/>
-      <w:jc w:val="both"/>
-    </w:pPr>
-  </w:style>
-  <w:style w:type="paragraph" w:customStyle="1" w:styleId="A05C33034FC046F58236F2168EBA5B24">
-    <w:name w:val="A05C33034FC046F58236F2168EBA5B24"/>
-    <w:rsid w:val="009D2E1C"/>
-    <w:pPr>
-      <w:widowControl w:val="0"/>
-      <w:jc w:val="both"/>
-    </w:pPr>
-  </w:style>
-  <w:style w:type="paragraph" w:customStyle="1" w:styleId="573631DEB8CB4E6E95EED7EEE1A0A174">
-    <w:name w:val="573631DEB8CB4E6E95EED7EEE1A0A174"/>
-    <w:rsid w:val="009D2E1C"/>
-    <w:pPr>
-      <w:widowControl w:val="0"/>
-      <w:jc w:val="both"/>
-    </w:pPr>
-  </w:style>
-  <w:style w:type="paragraph" w:customStyle="1" w:styleId="6A992338FE18462C980F44A2FA1C6C21">
-    <w:name w:val="6A992338FE18462C980F44A2FA1C6C21"/>
-    <w:rsid w:val="009D2E1C"/>
-    <w:pPr>
-      <w:widowControl w:val="0"/>
-      <w:jc w:val="both"/>
-    </w:pPr>
-  </w:style>
-  <w:style w:type="paragraph" w:customStyle="1" w:styleId="188BB3337EC84A19AF6F9AC003E09FC7">
-    <w:name w:val="188BB3337EC84A19AF6F9AC003E09FC7"/>
-    <w:rsid w:val="009D2E1C"/>
-    <w:pPr>
-      <w:widowControl w:val="0"/>
-      <w:jc w:val="both"/>
-    </w:pPr>
-  </w:style>
-  <w:style w:type="paragraph" w:customStyle="1" w:styleId="310B886D72A746B4B27F7CB449674BC0">
-    <w:name w:val="310B886D72A746B4B27F7CB449674BC0"/>
-    <w:rsid w:val="009D2E1C"/>
-    <w:pPr>
-      <w:widowControl w:val="0"/>
-      <w:jc w:val="both"/>
-    </w:pPr>
-  </w:style>
-  <w:style w:type="paragraph" w:customStyle="1" w:styleId="DEAD8ECE285E4AB7A6775522B0B3B6BC">
-    <w:name w:val="DEAD8ECE285E4AB7A6775522B0B3B6BC"/>
-    <w:rsid w:val="009D2E1C"/>
-    <w:pPr>
-      <w:widowControl w:val="0"/>
-      <w:jc w:val="both"/>
-    </w:pPr>
-  </w:style>
-  <w:style w:type="paragraph" w:customStyle="1" w:styleId="BF33C313DE33476BB3212E9E5985BB5F">
-    <w:name w:val="BF33C313DE33476BB3212E9E5985BB5F"/>
     <w:rsid w:val="009D2E1C"/>
     <w:pPr>
       <w:widowControl w:val="0"/>
